--- a/Итоговый проект МГТУ Costs Кривонос Анастасия Д..docx
+++ b/Итоговый проект МГТУ Costs Кривонос Анастасия Д..docx
@@ -4640,6 +4640,7 @@
       </w:pPr>
       <w:r>
         <w:rPr>
+          <w:noProof/>
           <w:szCs w:val="28"/>
           <w:lang w:val="ru-RU"/>
         </w:rPr>
@@ -5157,6 +5158,7 @@
       <w:r>
         <w:rPr>
           <w:iCs/>
+          <w:noProof/>
           <w:lang w:val="ru-RU"/>
         </w:rPr>
         <w:drawing>
@@ -5266,6 +5268,7 @@
       <w:r>
         <w:rPr>
           <w:iCs/>
+          <w:noProof/>
           <w:lang w:val="ru-RU"/>
         </w:rPr>
         <w:drawing>
@@ -5375,6 +5378,7 @@
       <w:r>
         <w:rPr>
           <w:iCs/>
+          <w:noProof/>
           <w:lang w:val="ru-RU"/>
         </w:rPr>
         <w:lastRenderedPageBreak/>
@@ -5485,6 +5489,7 @@
       <w:r>
         <w:rPr>
           <w:iCs/>
+          <w:noProof/>
           <w:lang w:val="ru-RU"/>
         </w:rPr>
         <w:drawing>
@@ -5594,6 +5599,7 @@
       <w:r>
         <w:rPr>
           <w:iCs/>
+          <w:noProof/>
           <w:lang w:val="ru-RU"/>
         </w:rPr>
         <w:drawing>
@@ -5703,6 +5709,7 @@
       <w:r>
         <w:rPr>
           <w:iCs/>
+          <w:noProof/>
           <w:lang w:val="ru-RU"/>
         </w:rPr>
         <w:drawing>
@@ -5813,6 +5820,7 @@
       <w:r>
         <w:rPr>
           <w:iCs/>
+          <w:noProof/>
           <w:lang w:val="ru-RU"/>
         </w:rPr>
         <w:drawing>
@@ -5922,6 +5930,7 @@
       <w:r>
         <w:rPr>
           <w:iCs/>
+          <w:noProof/>
           <w:lang w:val="ru-RU"/>
         </w:rPr>
         <w:drawing>
@@ -6031,6 +6040,7 @@
       <w:r>
         <w:rPr>
           <w:iCs/>
+          <w:noProof/>
           <w:lang w:val="ru-RU"/>
         </w:rPr>
         <w:drawing>
@@ -6140,6 +6150,7 @@
       <w:r>
         <w:rPr>
           <w:iCs/>
+          <w:noProof/>
           <w:lang w:val="ru-RU"/>
         </w:rPr>
         <w:lastRenderedPageBreak/>
@@ -6250,6 +6261,7 @@
       <w:r>
         <w:rPr>
           <w:iCs/>
+          <w:noProof/>
           <w:lang w:val="ru-RU"/>
         </w:rPr>
         <w:drawing>
@@ -6359,6 +6371,7 @@
       <w:r>
         <w:rPr>
           <w:iCs/>
+          <w:noProof/>
           <w:lang w:val="ru-RU"/>
         </w:rPr>
         <w:drawing>
@@ -6468,6 +6481,7 @@
       <w:r>
         <w:rPr>
           <w:iCs/>
+          <w:noProof/>
           <w:lang w:val="ru-RU"/>
         </w:rPr>
         <w:lastRenderedPageBreak/>
@@ -6592,6 +6606,7 @@
       <w:r>
         <w:rPr>
           <w:iCs/>
+          <w:noProof/>
           <w:lang w:val="ru-RU"/>
         </w:rPr>
         <w:drawing>
@@ -6683,6 +6698,7 @@
       <w:r>
         <w:rPr>
           <w:iCs/>
+          <w:noProof/>
           <w:lang w:val="ru-RU"/>
         </w:rPr>
         <w:drawing>
@@ -6764,6 +6780,7 @@
       <w:r>
         <w:rPr>
           <w:iCs/>
+          <w:noProof/>
           <w:lang w:val="ru-RU"/>
         </w:rPr>
         <w:lastRenderedPageBreak/>
@@ -6991,6 +7008,7 @@
       <w:r>
         <w:rPr>
           <w:iCs/>
+          <w:noProof/>
           <w:lang w:val="ru-RU"/>
         </w:rPr>
         <w:drawing>
@@ -7058,21 +7076,7 @@
           <w:iCs/>
           <w:lang w:val="ru-RU"/>
         </w:rPr>
-        <w:t>Рис. 21. Диаграмма «</w:t>
-      </w:r>
-      <w:r>
-        <w:rPr>
-          <w:iCs/>
-          <w:lang w:val="ru-RU"/>
-        </w:rPr>
-        <w:t>Издержки на КПП 2</w:t>
-      </w:r>
-      <w:r>
-        <w:rPr>
-          <w:iCs/>
-          <w:lang w:val="ru-RU"/>
-        </w:rPr>
-        <w:t>»</w:t>
+        <w:t>Рис. 21. Диаграмма «Издержки на КПП 2»</w:t>
       </w:r>
     </w:p>
     <w:p>
@@ -7088,6 +7092,7 @@
       <w:r>
         <w:rPr>
           <w:iCs/>
+          <w:noProof/>
           <w:lang w:val="ru-RU"/>
         </w:rPr>
         <w:drawing>
@@ -7467,6 +7472,7 @@
       <w:r>
         <w:rPr>
           <w:iCs/>
+          <w:noProof/>
           <w:lang w:val="ru-RU"/>
         </w:rPr>
         <w:drawing>
@@ -7760,6 +7766,8 @@
       <w:r>
         <w:rPr>
           <w:iCs/>
+          <w:noProof/>
+          <w:lang w:val="ru-RU"/>
         </w:rPr>
         <w:drawing>
           <wp:inline distT="0" distB="0" distL="0" distR="0" wp14:anchorId="76D15DB2" wp14:editId="7EAAE897">
@@ -8174,6 +8182,7 @@
       <w:r>
         <w:rPr>
           <w:rFonts w:ascii="Courier New" w:eastAsia="Times New Roman" w:hAnsi="Courier New" w:cs="Courier New"/>
+          <w:noProof/>
           <w:color w:val="000000"/>
           <w:sz w:val="21"/>
           <w:szCs w:val="21"/>
@@ -9065,6 +9074,7 @@
       <w:r>
         <w:rPr>
           <w:iCs/>
+          <w:noProof/>
           <w:color w:val="C00000"/>
           <w:lang w:val="ru-RU"/>
         </w:rPr>
@@ -9126,28 +9136,7 @@
           <w:iCs/>
           <w:lang w:val="ru-RU"/>
         </w:rPr>
-        <w:t>Рис. 2</w:t>
-      </w:r>
-      <w:r>
-        <w:rPr>
-          <w:iCs/>
-          <w:lang w:val="ru-RU"/>
-        </w:rPr>
-        <w:t>6</w:t>
-      </w:r>
-      <w:r>
-        <w:rPr>
-          <w:iCs/>
-          <w:lang w:val="ru-RU"/>
-        </w:rPr>
-        <w:t xml:space="preserve">. Основные характеристики </w:t>
-      </w:r>
-      <w:r>
-        <w:rPr>
-          <w:iCs/>
-          <w:lang w:val="ru-RU"/>
-        </w:rPr>
-        <w:t>модели</w:t>
+        <w:t>Рис. 26. Основные характеристики модели</w:t>
       </w:r>
     </w:p>
     <w:p>
@@ -9271,6 +9260,7 @@
       <w:r>
         <w:rPr>
           <w:iCs/>
+          <w:noProof/>
           <w:color w:val="C00000"/>
           <w:lang w:val="ru-RU"/>
         </w:rPr>
@@ -9450,6 +9440,7 @@
       <w:r>
         <w:rPr>
           <w:iCs/>
+          <w:noProof/>
           <w:lang w:val="ru-RU"/>
         </w:rPr>
         <w:drawing>
@@ -9511,21 +9502,7 @@
           <w:iCs/>
           <w:lang w:val="ru-RU"/>
         </w:rPr>
-        <w:t>Рис. 2</w:t>
-      </w:r>
-      <w:r>
-        <w:rPr>
-          <w:iCs/>
-          <w:lang w:val="ru-RU"/>
-        </w:rPr>
-        <w:t>8</w:t>
-      </w:r>
-      <w:r>
-        <w:rPr>
-          <w:iCs/>
-          <w:lang w:val="ru-RU"/>
-        </w:rPr>
-        <w:t xml:space="preserve">. </w:t>
+        <w:t xml:space="preserve">Рис. 28. </w:t>
       </w:r>
       <w:r>
         <w:rPr>
@@ -9665,7 +9642,16 @@
         <w:t>:</w:t>
       </w:r>
     </w:p>
-    <w:p/>
+    <w:p>
+      <w:hyperlink r:id="rId36" w:history="1">
+        <w:r>
+          <w:rPr>
+            <w:rStyle w:val="af0"/>
+          </w:rPr>
+          <w:t>https://github.com/anastasiiak89/Warehouses-costs-VESI</w:t>
+        </w:r>
+      </w:hyperlink>
+    </w:p>
     <w:p>
       <w:r>
         <w:rPr>
@@ -9723,9 +9709,21 @@
       </w:r>
     </w:p>
     <w:p>
+      <w:hyperlink r:id="rId37" w:history="1">
+        <w:r>
+          <w:rPr>
+            <w:rStyle w:val="af0"/>
+          </w:rPr>
+          <w:t>https://github.com/anastasiiak89/Warehouses-costs-VESI</w:t>
+        </w:r>
+      </w:hyperlink>
+    </w:p>
+    <w:p>
       <w:pPr>
         <w:jc w:val="left"/>
       </w:pPr>
+      <w:bookmarkStart w:id="14" w:name="_GoBack"/>
+      <w:bookmarkEnd w:id="14"/>
       <w:r>
         <w:br w:type="page"/>
       </w:r>
@@ -9737,7 +9735,7 @@
           <w:lang w:val="ru-RU"/>
         </w:rPr>
       </w:pPr>
-      <w:bookmarkStart w:id="14" w:name="_Toc133356570"/>
+      <w:bookmarkStart w:id="15" w:name="_Toc133356570"/>
       <w:r>
         <w:rPr>
           <w:lang w:val="ru-RU"/>
@@ -9745,7 +9743,7 @@
         <w:lastRenderedPageBreak/>
         <w:t>Заключение</w:t>
       </w:r>
-      <w:bookmarkEnd w:id="14"/>
+      <w:bookmarkEnd w:id="15"/>
     </w:p>
     <w:p>
       <w:pPr>
@@ -9755,7 +9753,6 @@
           <w:lang w:val="ru-RU"/>
         </w:rPr>
       </w:pPr>
-      <w:bookmarkStart w:id="15" w:name="_GoBack"/>
       <w:r>
         <w:rPr>
           <w:lang w:val="ru-RU"/>
@@ -9906,7 +9903,6 @@
         <w:t xml:space="preserve"> </w:t>
       </w:r>
     </w:p>
-    <w:bookmarkEnd w:id="15"/>
     <w:p>
       <w:pPr>
         <w:ind w:firstLine="709"/>
@@ -9934,7 +9930,7 @@
       </w:pPr>
     </w:p>
     <w:sectPr>
-      <w:footerReference w:type="default" r:id="rId36"/>
+      <w:footerReference w:type="default" r:id="rId38"/>
       <w:pgSz w:w="11909" w:h="16834"/>
       <w:pgMar w:top="1134" w:right="567" w:bottom="851" w:left="1701" w:header="720" w:footer="720" w:gutter="0"/>
       <w:cols w:space="720"/>
@@ -9980,6 +9976,7 @@
         <w:docPartUnique/>
       </w:docPartObj>
     </w:sdtPr>
+    <w:sdtEndPr/>
     <w:sdtContent>
       <w:p>
         <w:pPr>
@@ -13092,6 +13089,7 @@
   <w:style w:type="character" w:default="1" w:styleId="a0">
     <w:name w:val="Default Paragraph Font"/>
     <w:uiPriority w:val="1"/>
+    <w:semiHidden/>
     <w:unhideWhenUsed/>
   </w:style>
   <w:style w:type="table" w:default="1" w:styleId="a1">
@@ -14014,7 +14012,7 @@
 </file>
 
 <file path=customXml/itemProps1.xml><?xml version="1.0" encoding="utf-8"?>
-<ds:datastoreItem xmlns:ds="http://schemas.openxmlformats.org/officeDocument/2006/customXml" ds:itemID="{12BBB27F-145F-4C16-B728-5A88533E19D6}">
+<ds:datastoreItem xmlns:ds="http://schemas.openxmlformats.org/officeDocument/2006/customXml" ds:itemID="{DCAD139C-6860-4EE9-B874-6E74C3595AAE}">
   <ds:schemaRefs>
     <ds:schemaRef ds:uri="http://schemas.openxmlformats.org/officeDocument/2006/bibliography"/>
   </ds:schemaRefs>

--- a/Итоговый проект МГТУ Costs Кривонос Анастасия Д..docx
+++ b/Итоговый проект МГТУ Costs Кривонос Анастасия Д..docx
@@ -4187,8 +4187,17 @@
           <w:rFonts w:cs="Times New Roman"/>
           <w:szCs w:val="28"/>
         </w:rPr>
-        <w:t xml:space="preserve"> модел</w:t>
-      </w:r>
+        <w:t xml:space="preserve"> </w:t>
+      </w:r>
+      <w:proofErr w:type="spellStart"/>
+      <w:r>
+        <w:rPr>
+          <w:rFonts w:cs="Times New Roman"/>
+          <w:szCs w:val="28"/>
+        </w:rPr>
+        <w:t>модел</w:t>
+      </w:r>
+      <w:proofErr w:type="spellEnd"/>
       <w:r>
         <w:rPr>
           <w:rFonts w:cs="Times New Roman"/>
@@ -4212,6 +4221,14 @@
         </w:rPr>
         <w:t>помо</w:t>
       </w:r>
+      <w:r>
+        <w:rPr>
+          <w:rFonts w:cs="Times New Roman"/>
+          <w:szCs w:val="28"/>
+          <w:lang w:val="ru-RU"/>
+        </w:rPr>
+        <w:t>жет</w:t>
+      </w:r>
       <w:proofErr w:type="spellEnd"/>
       <w:r>
         <w:rPr>
@@ -4219,7 +4236,7 @@
           <w:szCs w:val="28"/>
           <w:lang w:val="ru-RU"/>
         </w:rPr>
-        <w:t>жет рассчитать эффективность автоматизации производства, «замораживание» денежных средств, определить срок возврата привлеченных средств</w:t>
+        <w:t xml:space="preserve"> рассчитать эффективность автоматизации производства, «замораживание» денежных средств, определить срок возврата привлеченных средств</w:t>
       </w:r>
       <w:r>
         <w:rPr>
@@ -9531,6 +9548,48 @@
     </w:p>
     <w:p>
       <w:pPr>
+        <w:ind w:firstLine="709"/>
+        <w:rPr>
+          <w:lang w:val="ru-RU"/>
+        </w:rPr>
+      </w:pPr>
+      <w:r>
+        <w:rPr>
+          <w:lang w:val="ru-RU"/>
+        </w:rPr>
+        <w:t xml:space="preserve">Приложение разработано в </w:t>
+      </w:r>
+      <w:proofErr w:type="spellStart"/>
+      <w:r>
+        <w:rPr>
+          <w:lang w:val="ru-RU"/>
+        </w:rPr>
+        <w:t>PyCharm</w:t>
+      </w:r>
+      <w:proofErr w:type="spellEnd"/>
+      <w:r>
+        <w:rPr>
+          <w:lang w:val="ru-RU"/>
+        </w:rPr>
+        <w:t xml:space="preserve"> для запуска из командной строки - расчет срока окупаемости внедрения ПО в зависимости от заданных условий</w:t>
+      </w:r>
+      <w:r>
+        <w:rPr>
+          <w:lang w:val="ru-RU"/>
+        </w:rPr>
+        <w:t>.</w:t>
+      </w:r>
+    </w:p>
+    <w:p>
+      <w:pPr>
+        <w:ind w:firstLine="709"/>
+        <w:rPr>
+          <w:lang w:val="ru-RU"/>
+        </w:rPr>
+      </w:pPr>
+    </w:p>
+    <w:p>
+      <w:pPr>
         <w:jc w:val="center"/>
         <w:rPr>
           <w:iCs/>
@@ -9546,49 +9605,149 @@
           <w:lang w:val="ru-RU"/>
         </w:rPr>
       </w:pPr>
+      <w:bookmarkStart w:id="13" w:name="_GoBack"/>
       <w:r>
         <w:rPr>
           <w:i/>
           <w:lang w:val="ru-RU"/>
         </w:rPr>
-        <w:br w:type="page"/>
-      </w:r>
-    </w:p>
-    <w:p>
-      <w:pPr>
-        <w:pStyle w:val="1"/>
-        <w:spacing w:before="0"/>
+        <w:lastRenderedPageBreak/>
+        <w:drawing>
+          <wp:inline distT="0" distB="0" distL="0" distR="0" wp14:anchorId="6CA8E145" wp14:editId="2F588835">
+            <wp:extent cx="6122035" cy="3292475"/>
+            <wp:effectExtent l="0" t="0" r="0" b="3175"/>
+            <wp:docPr id="11" name="Рисунок 10"/>
+            <wp:cNvGraphicFramePr>
+              <a:graphicFrameLocks xmlns:a="http://schemas.openxmlformats.org/drawingml/2006/main" noChangeAspect="1"/>
+            </wp:cNvGraphicFramePr>
+            <a:graphic xmlns:a="http://schemas.openxmlformats.org/drawingml/2006/main">
+              <a:graphicData uri="http://schemas.openxmlformats.org/drawingml/2006/picture">
+                <pic:pic xmlns:pic="http://schemas.openxmlformats.org/drawingml/2006/picture">
+                  <pic:nvPicPr>
+                    <pic:cNvPr id="11" name="Рисунок 10"/>
+                    <pic:cNvPicPr>
+                      <a:picLocks noChangeAspect="1"/>
+                    </pic:cNvPicPr>
+                  </pic:nvPicPr>
+                  <pic:blipFill rotWithShape="1">
+                    <a:blip r:embed="rId36" cstate="hqprint">
+                      <a:extLst>
+                        <a:ext uri="{28A0092B-C50C-407E-A947-70E740481C1C}">
+                          <a14:useLocalDpi xmlns:a14="http://schemas.microsoft.com/office/drawing/2010/main"/>
+                        </a:ext>
+                      </a:extLst>
+                    </a:blip>
+                    <a:srcRect/>
+                    <a:stretch/>
+                  </pic:blipFill>
+                  <pic:spPr>
+                    <a:xfrm>
+                      <a:off x="0" y="0"/>
+                      <a:ext cx="6122035" cy="3292475"/>
+                    </a:xfrm>
+                    <a:prstGeom prst="rect">
+                      <a:avLst/>
+                    </a:prstGeom>
+                  </pic:spPr>
+                </pic:pic>
+              </a:graphicData>
+            </a:graphic>
+          </wp:inline>
+        </w:drawing>
+      </w:r>
+      <w:bookmarkEnd w:id="13"/>
+    </w:p>
+    <w:p>
+      <w:pPr>
+        <w:spacing w:line="240" w:lineRule="auto"/>
         <w:ind w:firstLine="720"/>
+        <w:jc w:val="center"/>
+        <w:rPr>
+          <w:iCs/>
+          <w:lang w:val="ru-RU"/>
+        </w:rPr>
+      </w:pPr>
+      <w:r>
+        <w:rPr>
+          <w:iCs/>
+          <w:lang w:val="ru-RU"/>
+        </w:rPr>
+        <w:t>Рис. 2</w:t>
+      </w:r>
+      <w:r>
+        <w:rPr>
+          <w:iCs/>
+          <w:lang w:val="ru-RU"/>
+        </w:rPr>
+        <w:t>9</w:t>
+      </w:r>
+      <w:r>
+        <w:rPr>
+          <w:iCs/>
+          <w:lang w:val="ru-RU"/>
+        </w:rPr>
+        <w:t xml:space="preserve">. </w:t>
+      </w:r>
+      <w:r>
+        <w:rPr>
+          <w:iCs/>
+          <w:lang w:val="ru-RU"/>
+        </w:rPr>
+        <w:t>Макет приложения</w:t>
+      </w:r>
+    </w:p>
+    <w:p>
+      <w:pPr>
         <w:jc w:val="left"/>
         <w:rPr>
-          <w:sz w:val="28"/>
-          <w:szCs w:val="32"/>
-        </w:rPr>
-      </w:pPr>
-      <w:bookmarkStart w:id="13" w:name="_Toc133356569"/>
-      <w:r>
-        <w:rPr>
-          <w:sz w:val="28"/>
-          <w:szCs w:val="32"/>
-        </w:rPr>
-        <w:lastRenderedPageBreak/>
-        <w:t>2.6.</w:t>
-      </w:r>
-      <w:r>
-        <w:rPr>
-          <w:sz w:val="28"/>
-          <w:szCs w:val="32"/>
-        </w:rPr>
+          <w:i/>
+          <w:lang w:val="ru-RU"/>
+        </w:rPr>
+      </w:pPr>
+    </w:p>
+    <w:p>
+      <w:pPr>
+        <w:rPr>
+          <w:lang w:val="ru-RU"/>
+        </w:rPr>
+      </w:pPr>
+    </w:p>
+    <w:p>
+      <w:pPr>
+        <w:rPr>
+          <w:lang w:val="ru-RU"/>
+        </w:rPr>
+      </w:pPr>
+    </w:p>
+    <w:p>
+      <w:pPr>
+        <w:jc w:val="left"/>
+        <w:rPr>
+          <w:lang w:val="ru-RU"/>
+        </w:rPr>
+      </w:pPr>
+    </w:p>
+    <w:p>
+      <w:pPr>
+        <w:pStyle w:val="2"/>
+      </w:pPr>
+      <w:bookmarkStart w:id="14" w:name="_Toc133356569"/>
+      <w:r>
+        <w:rPr>
+          <w:lang w:val="ru-RU"/>
+        </w:rPr>
+        <w:t>2</w:t>
+      </w:r>
+      <w:r>
+        <w:t>.6.</w:t>
+      </w:r>
+      <w:r>
         <w:t xml:space="preserve"> </w:t>
       </w:r>
       <w:r>
-        <w:rPr>
-          <w:sz w:val="28"/>
-          <w:szCs w:val="32"/>
-        </w:rPr>
         <w:t>Создание удаленного репозитория</w:t>
       </w:r>
-      <w:bookmarkEnd w:id="13"/>
+      <w:bookmarkEnd w:id="14"/>
     </w:p>
     <w:p>
       <w:pPr>
@@ -9640,72 +9799,6 @@
           <w:lang w:val="ru-RU"/>
         </w:rPr>
         <w:t>:</w:t>
-      </w:r>
-    </w:p>
-    <w:p>
-      <w:hyperlink r:id="rId36" w:history="1">
-        <w:r>
-          <w:rPr>
-            <w:rStyle w:val="af0"/>
-          </w:rPr>
-          <w:t>https://github.com/anastasiiak89/Warehouses-costs-VESI</w:t>
-        </w:r>
-      </w:hyperlink>
-    </w:p>
-    <w:p>
-      <w:r>
-        <w:rPr>
-          <w:lang w:val="ru-RU"/>
-        </w:rPr>
-        <w:t>С</w:t>
-      </w:r>
-      <w:r>
-        <w:rPr>
-          <w:lang w:val="ru-RU"/>
-        </w:rPr>
-        <w:t xml:space="preserve">траница слушателя, созданный </w:t>
-      </w:r>
-      <w:proofErr w:type="spellStart"/>
-      <w:r>
-        <w:rPr>
-          <w:lang w:val="ru-RU"/>
-        </w:rPr>
-        <w:t>репозиторий</w:t>
-      </w:r>
-      <w:proofErr w:type="spellEnd"/>
-      <w:r>
-        <w:rPr>
-          <w:lang w:val="ru-RU"/>
-        </w:rPr>
-        <w:t xml:space="preserve">, </w:t>
-      </w:r>
-      <w:proofErr w:type="spellStart"/>
-      <w:r>
-        <w:rPr>
-          <w:lang w:val="ru-RU"/>
-        </w:rPr>
-        <w:t>коммиты</w:t>
-      </w:r>
-      <w:proofErr w:type="spellEnd"/>
-      <w:r>
-        <w:rPr>
-          <w:lang w:val="ru-RU"/>
-        </w:rPr>
-        <w:t xml:space="preserve"> в </w:t>
-      </w:r>
-      <w:proofErr w:type="spellStart"/>
-      <w:r>
-        <w:rPr>
-          <w:lang w:val="ru-RU"/>
-        </w:rPr>
-        <w:t>репозитории</w:t>
-      </w:r>
-      <w:proofErr w:type="spellEnd"/>
-      <w:r>
-        <w:rPr>
-          <w:lang w:val="ru-RU"/>
-        </w:rPr>
-        <w:t>.</w:t>
       </w:r>
     </w:p>
     <w:p>
@@ -9719,11 +9812,78 @@
       </w:hyperlink>
     </w:p>
     <w:p>
+      <w:r>
+        <w:rPr>
+          <w:lang w:val="ru-RU"/>
+        </w:rPr>
+        <w:t>С</w:t>
+      </w:r>
+      <w:r>
+        <w:rPr>
+          <w:lang w:val="ru-RU"/>
+        </w:rPr>
+        <w:t xml:space="preserve">траница слушателя, созданный </w:t>
+      </w:r>
+      <w:proofErr w:type="spellStart"/>
+      <w:r>
+        <w:rPr>
+          <w:lang w:val="ru-RU"/>
+        </w:rPr>
+        <w:t>репозиторий</w:t>
+      </w:r>
+      <w:proofErr w:type="spellEnd"/>
+      <w:r>
+        <w:rPr>
+          <w:lang w:val="ru-RU"/>
+        </w:rPr>
+        <w:t xml:space="preserve">, </w:t>
+      </w:r>
+      <w:proofErr w:type="spellStart"/>
+      <w:r>
+        <w:rPr>
+          <w:lang w:val="ru-RU"/>
+        </w:rPr>
+        <w:t>коммиты</w:t>
+      </w:r>
+      <w:proofErr w:type="spellEnd"/>
+      <w:r>
+        <w:rPr>
+          <w:lang w:val="ru-RU"/>
+        </w:rPr>
+        <w:t xml:space="preserve"> в </w:t>
+      </w:r>
+      <w:proofErr w:type="spellStart"/>
+      <w:r>
+        <w:rPr>
+          <w:lang w:val="ru-RU"/>
+        </w:rPr>
+        <w:t>репозитории</w:t>
+      </w:r>
+      <w:proofErr w:type="spellEnd"/>
+      <w:r>
+        <w:rPr>
+          <w:lang w:val="ru-RU"/>
+        </w:rPr>
+        <w:t>.</w:t>
+      </w:r>
+    </w:p>
+    <w:p>
       <w:pPr>
         <w:jc w:val="left"/>
       </w:pPr>
-      <w:bookmarkStart w:id="14" w:name="_GoBack"/>
-      <w:bookmarkEnd w:id="14"/>
+      <w:hyperlink r:id="rId38" w:history="1">
+        <w:r>
+          <w:rPr>
+            <w:rStyle w:val="af0"/>
+          </w:rPr>
+          <w:t>https://github.com/anastasiiak89/Warehouses-costs-VESI</w:t>
+        </w:r>
+      </w:hyperlink>
+    </w:p>
+    <w:p>
+      <w:pPr>
+        <w:jc w:val="left"/>
+      </w:pPr>
       <w:r>
         <w:br w:type="page"/>
       </w:r>
@@ -9930,7 +10090,7 @@
       </w:pPr>
     </w:p>
     <w:sectPr>
-      <w:footerReference w:type="default" r:id="rId38"/>
+      <w:footerReference w:type="default" r:id="rId39"/>
       <w:pgSz w:w="11909" w:h="16834"/>
       <w:pgMar w:top="1134" w:right="567" w:bottom="851" w:left="1701" w:header="720" w:footer="720" w:gutter="0"/>
       <w:cols w:space="720"/>
@@ -9997,7 +10157,7 @@
             <w:noProof/>
             <w:lang w:val="ru-RU"/>
           </w:rPr>
-          <w:t>21</w:t>
+          <w:t>20</w:t>
         </w:r>
         <w:r>
           <w:fldChar w:fldCharType="end"/>
@@ -13089,7 +13249,6 @@
   <w:style w:type="character" w:default="1" w:styleId="a0">
     <w:name w:val="Default Paragraph Font"/>
     <w:uiPriority w:val="1"/>
-    <w:semiHidden/>
     <w:unhideWhenUsed/>
   </w:style>
   <w:style w:type="table" w:default="1" w:styleId="a1">
@@ -14012,7 +14171,7 @@
 </file>
 
 <file path=customXml/itemProps1.xml><?xml version="1.0" encoding="utf-8"?>
-<ds:datastoreItem xmlns:ds="http://schemas.openxmlformats.org/officeDocument/2006/customXml" ds:itemID="{DCAD139C-6860-4EE9-B874-6E74C3595AAE}">
+<ds:datastoreItem xmlns:ds="http://schemas.openxmlformats.org/officeDocument/2006/customXml" ds:itemID="{D8C16C7F-6196-4EB3-8E69-8F1A5C6959F7}">
   <ds:schemaRefs>
     <ds:schemaRef ds:uri="http://schemas.openxmlformats.org/officeDocument/2006/bibliography"/>
   </ds:schemaRefs>
